--- a/Choix du matériel.docx
+++ b/Choix du matériel.docx
@@ -160,6 +160,7 @@
             <w:dataBinding w:prefixMappings="xmlns:ns0='http://purl.org/dc/elements/1.1/' xmlns:ns1='http://schemas.openxmlformats.org/package/2006/metadata/core-properties' " w:xpath="/ns1:coreProperties[1]/ns0:subject[1]" w:storeItemID="{6C3C8BC8-F283-45AE-878A-BAB7291924A1}"/>
             <w:text/>
           </w:sdtPr>
+          <w:sdtEndPr/>
           <w:sdtContent>
             <w:p>
               <w:pPr>
@@ -274,6 +275,7 @@
                                     <w:calendar w:val="gregorian"/>
                                   </w:date>
                                 </w:sdtPr>
+                                <w:sdtEndPr/>
                                 <w:sdtContent>
                                   <w:p>
                                     <w:pPr>
@@ -319,6 +321,7 @@
                                     <w:dataBinding w:prefixMappings="xmlns:ns0='http://schemas.openxmlformats.org/officeDocument/2006/extended-properties' " w:xpath="/ns0:Properties[1]/ns0:Company[1]" w:storeItemID="{6668398D-A668-4E3E-A5EB-62B293D839F1}"/>
                                     <w:text/>
                                   </w:sdtPr>
+                                  <w:sdtEndPr/>
                                   <w:sdtContent>
                                     <w:r>
                                       <w:rPr>
@@ -349,6 +352,7 @@
                                     <w:dataBinding w:prefixMappings="xmlns:ns0='http://schemas.microsoft.com/office/2006/coverPageProps' " w:xpath="/ns0:CoverPageProperties[1]/ns0:CompanyAddress[1]" w:storeItemID="{55AF091B-3C7A-41E3-B477-F2FDAA23CFDA}"/>
                                     <w:text/>
                                   </w:sdtPr>
+                                  <w:sdtEndPr/>
                                   <w:sdtContent>
                                     <w:r>
                                       <w:rPr>
@@ -731,7 +735,13 @@
         <w:t>.</w:t>
       </w:r>
       <w:r>
-        <w:t xml:space="preserve"> Ils sont manageable à distance et « sécurisés ».</w:t>
+        <w:t xml:space="preserve"> Ils sont </w:t>
+      </w:r>
+      <w:r>
+        <w:t>manageables</w:t>
+      </w:r>
+      <w:r>
+        <w:t xml:space="preserve"> à distance et « sécurisés ».</w:t>
       </w:r>
     </w:p>
     <w:p>
@@ -817,7 +827,37 @@
       </w:pPr>
       <w:r>
         <w:tab/>
-        <w:t>Nous avons mis les joueurs au nord de la salle car l’entrée se fait au sud. Si nous avions mit les joueurs à l’entrée alors beaucoup de personnes les gêneraient. Pour avoir le moins de câblage possible, nous avons mit la salle serveur au plus proche des joueurs. La scène ne pouvant pas être bougé reste donc en place. Sous la salle serveur nous avons les secouristes puis encore en dessous les stands de nourriture près de l’entrée pour faire plus de bénéfices.</w:t>
+        <w:t xml:space="preserve">Nous avons mis les joueurs au </w:t>
+      </w:r>
+      <w:r>
+        <w:t>N</w:t>
+      </w:r>
+      <w:r>
+        <w:t xml:space="preserve">ord de la salle car l’entrée se fait au </w:t>
+      </w:r>
+      <w:r>
+        <w:t>S</w:t>
+      </w:r>
+      <w:r>
+        <w:t>ud. Si nous avions mi</w:t>
+      </w:r>
+      <w:r>
+        <w:t>s</w:t>
+      </w:r>
+      <w:r>
+        <w:t xml:space="preserve"> les joueurs à l’entrée alors beaucoup de personnes les gêneraient. Pour avoir le moins de câblage possible, nous avons mi</w:t>
+      </w:r>
+      <w:r>
+        <w:t>s</w:t>
+      </w:r>
+      <w:r>
+        <w:t xml:space="preserve"> la salle serveur au plus proche des joueurs. La scène ne pouvant pas être bougé</w:t>
+      </w:r>
+      <w:r>
+        <w:t>e</w:t>
+      </w:r>
+      <w:r>
+        <w:t xml:space="preserve"> reste donc en place. Sous la salle serveur nous avons les secouristes puis encore en dessous les stands de nourriture près de l’entrée pour faire plus de bénéfices.</w:t>
       </w:r>
       <w:r>
         <w:t xml:space="preserve"> Enfin les invités tels que les youtubeurs sont au Sud</w:t>
@@ -854,14 +894,29 @@
         <w:t xml:space="preserve"> (en haut à droite)</w:t>
       </w:r>
       <w:r>
-        <w:t xml:space="preserve">. Les 2 autres sont pour les visiteurs souhaitant se connecter à internet pour diverses raisons. Nous avons mis une </w:t>
-      </w:r>
-      <w:r>
-        <w:t xml:space="preserve">50aine de switches pour relier chaque ilot de tables, </w:t>
+        <w:t>. Les 2 autres sont pour les visiteurs</w:t>
+      </w:r>
+      <w:r>
+        <w:t xml:space="preserve">, youtubeurs et exposants </w:t>
+      </w:r>
+      <w:r>
+        <w:t xml:space="preserve">souhaitant se connecter à internet pour diverses raisons. Nous avons mis une </w:t>
+      </w:r>
+      <w:r>
+        <w:t>cinquant</w:t>
+      </w:r>
+      <w:r>
+        <w:t>aine de switch</w:t>
+      </w:r>
+      <w:r>
+        <w:t>es</w:t>
+      </w:r>
+      <w:r>
+        <w:t xml:space="preserve"> </w:t>
       </w:r>
       <w:r>
         <w:lastRenderedPageBreak/>
-        <w:t>l’objectif étant d’avoir le moins de personnes hors-jeu si un des switch</w:t>
+        <w:t>pour relier chaque ilot de tables, l’objectif étant d’avoir le moins de personnes hors-jeu si un des switch</w:t>
       </w:r>
       <w:r>
         <w:t>es</w:t>
@@ -910,8 +965,6 @@
       <w:r>
         <w:t>es</w:t>
       </w:r>
-      <w:bookmarkStart w:id="0" w:name="_GoBack"/>
-      <w:bookmarkEnd w:id="0"/>
       <w:r>
         <w:t>, etc. Si un des switches en fin d’arbre ne fonctionne plus, peut de joueurs seront affectés. En outre, si l’un des 1</w:t>
       </w:r>
@@ -959,24 +1012,19 @@
         <w:jc w:val="both"/>
       </w:pPr>
       <w:r>
-        <w:t xml:space="preserve">Topologie en cœur de réseau : </w:t>
-      </w:r>
-      <w:r>
-        <w:t>Nous avons ici une topologie plus sécurisée, celle-ci est constituée de plusieurs routeurs reliées entres eux à différents niveaux. Cela permet de toujours avoir un routeur de connecté et les joueurs ne seront donc pas hors-jeu si une panne se présente.</w:t>
-      </w:r>
-      <w:r>
-        <w:t xml:space="preserve"> Cependant cette topologie nécessite de plus ample</w:t>
-      </w:r>
-      <w:r>
-        <w:t>s</w:t>
-      </w:r>
-      <w:r>
-        <w:t xml:space="preserve"> ressources car il y aura plus de câbles et de périphériques intermédiaires d’employés.</w:t>
+        <w:t>Topologie en étoile : Tous les périphériques sont connectés au même switch central. Cela permet d’optimiser au maximum le nombre de périphériques intermédiaires et la longueur de câble requise, mais c’est aussi la topologie la plus risqué</w:t>
+      </w:r>
+      <w:r>
+        <w:t>e</w:t>
+      </w:r>
+      <w:r>
+        <w:t> : si le switch ne fonctionne plus alors tout le réseau se retrouve bloqué.</w:t>
       </w:r>
     </w:p>
     <w:p>
       <w:pPr>
         <w:pStyle w:val="Paragraphedeliste"/>
+        <w:jc w:val="both"/>
       </w:pPr>
     </w:p>
     <w:p>
@@ -989,6 +1037,41 @@
         <w:jc w:val="both"/>
       </w:pPr>
       <w:r>
+        <w:t xml:space="preserve">Topologie en cœur de réseau : </w:t>
+      </w:r>
+      <w:r>
+        <w:t>Nous avons ici une topologie plus sécurisée, celle-ci est constituée de plusieurs routeurs relié</w:t>
+      </w:r>
+      <w:bookmarkStart w:id="0" w:name="_GoBack"/>
+      <w:bookmarkEnd w:id="0"/>
+      <w:r>
+        <w:t>s entres eux à différents niveaux. Cela permet de toujours avoir un routeur de connecté et les joueurs ne seront donc pas hors-jeu si une panne se présente.</w:t>
+      </w:r>
+      <w:r>
+        <w:t xml:space="preserve"> Cependant cette topologie nécessite de plus ample</w:t>
+      </w:r>
+      <w:r>
+        <w:t>s</w:t>
+      </w:r>
+      <w:r>
+        <w:t xml:space="preserve"> ressources car il y aura plus de câbles et de périphériques intermédiaires d’employés.</w:t>
+      </w:r>
+    </w:p>
+    <w:p>
+      <w:pPr>
+        <w:pStyle w:val="Paragraphedeliste"/>
+      </w:pPr>
+    </w:p>
+    <w:p>
+      <w:pPr>
+        <w:pStyle w:val="Paragraphedeliste"/>
+        <w:numPr>
+          <w:ilvl w:val="0"/>
+          <w:numId w:val="6"/>
+        </w:numPr>
+        <w:jc w:val="both"/>
+      </w:pPr>
+      <w:r>
         <w:t>Nous avons donc opté pour une topologie mixte, qui permet d’assurer un minimum de sécurité sans pour autant engendrer des co</w:t>
       </w:r>
       <w:r>
@@ -1014,6 +1097,9 @@
         <w:pStyle w:val="Titre1"/>
       </w:pPr>
       <w:r>
+        <w:rPr>
+          <w:noProof/>
+        </w:rPr>
         <w:lastRenderedPageBreak/>
         <w:drawing>
           <wp:anchor distT="0" distB="0" distL="114300" distR="114300" simplePos="0" relativeHeight="251660288" behindDoc="0" locked="0" layoutInCell="1" allowOverlap="1" wp14:anchorId="7D67C572" wp14:editId="11A68C41">
@@ -1159,6 +1245,7 @@
         <w:docPartUnique/>
       </w:docPartObj>
     </w:sdtPr>
+    <w:sdtEndPr/>
     <w:sdtContent>
       <w:p>
         <w:pPr>
@@ -1178,7 +1265,7 @@
           <w:rPr>
             <w:noProof/>
           </w:rPr>
-          <w:t>2</w:t>
+          <w:t>3</w:t>
         </w:r>
         <w:r>
           <w:fldChar w:fldCharType="end"/>
@@ -2588,6 +2675,7 @@
   <w:style w:type="character" w:default="1" w:styleId="Policepardfaut">
     <w:name w:val="Default Paragraph Font"/>
     <w:uiPriority w:val="1"/>
+    <w:semiHidden/>
     <w:unhideWhenUsed/>
   </w:style>
   <w:style w:type="table" w:default="1" w:styleId="TableauNormal">
@@ -3161,14 +3249,14 @@
     <w:charset w:val="00"/>
     <w:family w:val="swiss"/>
     <w:pitch w:val="variable"/>
-    <w:sig w:usb0="E0002AFF" w:usb1="C000247B" w:usb2="00000009" w:usb3="00000000" w:csb0="000001FF" w:csb1="00000000"/>
+    <w:sig w:usb0="E0002AFF" w:usb1="4000ACFF" w:usb2="00000001" w:usb3="00000000" w:csb0="000001FF" w:csb1="00000000"/>
   </w:font>
   <w:font w:name="Times New Roman">
     <w:panose1 w:val="02020603050405020304"/>
     <w:charset w:val="00"/>
     <w:family w:val="roman"/>
     <w:pitch w:val="variable"/>
-    <w:sig w:usb0="E0002EFF" w:usb1="C000785B" w:usb2="00000009" w:usb3="00000000" w:csb0="000001FF" w:csb1="00000000"/>
+    <w:sig w:usb0="E0002AFF" w:usb1="C0007843" w:usb2="00000009" w:usb3="00000000" w:csb0="000001FF" w:csb1="00000000"/>
   </w:font>
   <w:font w:name="Courier New">
     <w:panose1 w:val="02070309020205020404"/>
@@ -3196,7 +3284,7 @@
     <w:charset w:val="00"/>
     <w:family w:val="swiss"/>
     <w:pitch w:val="variable"/>
-    <w:sig w:usb0="E0002AFF" w:usb1="C000247B" w:usb2="00000009" w:usb3="00000000" w:csb0="000001FF" w:csb1="00000000"/>
+    <w:sig w:usb0="A0002AEF" w:usb1="4000207B" w:usb2="00000000" w:usb3="00000000" w:csb0="000001FF" w:csb1="00000000"/>
   </w:font>
 </w:fonts>
 </file>
@@ -3220,6 +3308,7 @@
     <w:rsidRoot w:val="00391FCE"/>
     <w:rsid w:val="00391FCE"/>
     <w:rsid w:val="00BB7D03"/>
+    <w:rsid w:val="00EF7224"/>
   </w:rsids>
   <m:mathPr>
     <m:mathFont m:val="Cambria Math"/>

--- a/Choix du matériel.docx
+++ b/Choix du matériel.docx
@@ -160,7 +160,6 @@
             <w:dataBinding w:prefixMappings="xmlns:ns0='http://purl.org/dc/elements/1.1/' xmlns:ns1='http://schemas.openxmlformats.org/package/2006/metadata/core-properties' " w:xpath="/ns1:coreProperties[1]/ns0:subject[1]" w:storeItemID="{6C3C8BC8-F283-45AE-878A-BAB7291924A1}"/>
             <w:text/>
           </w:sdtPr>
-          <w:sdtEndPr/>
           <w:sdtContent>
             <w:p>
               <w:pPr>
@@ -275,7 +274,6 @@
                                     <w:calendar w:val="gregorian"/>
                                   </w:date>
                                 </w:sdtPr>
-                                <w:sdtEndPr/>
                                 <w:sdtContent>
                                   <w:p>
                                     <w:pPr>
@@ -321,7 +319,6 @@
                                     <w:dataBinding w:prefixMappings="xmlns:ns0='http://schemas.openxmlformats.org/officeDocument/2006/extended-properties' " w:xpath="/ns0:Properties[1]/ns0:Company[1]" w:storeItemID="{6668398D-A668-4E3E-A5EB-62B293D839F1}"/>
                                     <w:text/>
                                   </w:sdtPr>
-                                  <w:sdtEndPr/>
                                   <w:sdtContent>
                                     <w:r>
                                       <w:rPr>
@@ -352,25 +349,12 @@
                                     <w:dataBinding w:prefixMappings="xmlns:ns0='http://schemas.microsoft.com/office/2006/coverPageProps' " w:xpath="/ns0:CoverPageProperties[1]/ns0:CompanyAddress[1]" w:storeItemID="{55AF091B-3C7A-41E3-B477-F2FDAA23CFDA}"/>
                                     <w:text/>
                                   </w:sdtPr>
-                                  <w:sdtEndPr/>
                                   <w:sdtContent>
                                     <w:r>
                                       <w:rPr>
                                         <w:color w:val="5B9BD5" w:themeColor="accent1"/>
                                       </w:rPr>
-                                      <w:t xml:space="preserve">1 </w:t>
-                                    </w:r>
-                                    <w:r>
-                                      <w:rPr>
-                                        <w:color w:val="5B9BD5" w:themeColor="accent1"/>
-                                      </w:rPr>
-                                      <w:t>allée</w:t>
-                                    </w:r>
-                                    <w:r>
-                                      <w:rPr>
-                                        <w:color w:val="5B9BD5" w:themeColor="accent1"/>
-                                      </w:rPr>
-                                      <w:t xml:space="preserve"> du titane 45100 Orléans La Source</w:t>
+                                      <w:t>1 allée du titane 45100 Orléans La Source</w:t>
                                     </w:r>
                                   </w:sdtContent>
                                 </w:sdt>
@@ -503,19 +487,7 @@
                                 <w:rPr>
                                   <w:color w:val="5B9BD5" w:themeColor="accent1"/>
                                 </w:rPr>
-                                <w:t xml:space="preserve">1 </w:t>
-                              </w:r>
-                              <w:r>
-                                <w:rPr>
-                                  <w:color w:val="5B9BD5" w:themeColor="accent1"/>
-                                </w:rPr>
-                                <w:t>allée</w:t>
-                              </w:r>
-                              <w:r>
-                                <w:rPr>
-                                  <w:color w:val="5B9BD5" w:themeColor="accent1"/>
-                                </w:rPr>
-                                <w:t xml:space="preserve"> du titane 45100 Orléans La Source</w:t>
+                                <w:t>1 allée du titane 45100 Orléans La Source</w:t>
                               </w:r>
                             </w:sdtContent>
                           </w:sdt>
@@ -702,15 +674,8 @@
       <w:r>
         <w:t>Ils permettent un débit de 10/100/1000Mbit/s.</w:t>
       </w:r>
-      <w:r>
-        <w:t xml:space="preserve"> Norme réseau IEEE 802.3</w:t>
-      </w:r>
-      <w:r>
-        <w:t xml:space="preserve"> et 802.3u</w:t>
-      </w:r>
-      <w:r>
-        <w:t>.</w:t>
-      </w:r>
+      <w:bookmarkStart w:id="0" w:name="_GoBack"/>
+      <w:bookmarkEnd w:id="0"/>
     </w:p>
     <w:p>
       <w:pPr>
@@ -912,11 +877,7 @@
         <w:t>es</w:t>
       </w:r>
       <w:r>
-        <w:t xml:space="preserve"> </w:t>
-      </w:r>
-      <w:r>
-        <w:lastRenderedPageBreak/>
-        <w:t>pour relier chaque ilot de tables, l’objectif étant d’avoir le moins de personnes hors-jeu si un des switch</w:t>
+        <w:t xml:space="preserve"> pour relier chaque ilot de tables, l’objectif étant d’avoir le moins de personnes hors-jeu si un des switch</w:t>
       </w:r>
       <w:r>
         <w:t>es</w:t>
@@ -933,6 +894,7 @@
         <w:pStyle w:val="Titre1"/>
       </w:pPr>
       <w:r>
+        <w:lastRenderedPageBreak/>
         <w:t xml:space="preserve">Choix de la topologie : </w:t>
       </w:r>
     </w:p>
@@ -1040,12 +1002,7 @@
         <w:t xml:space="preserve">Topologie en cœur de réseau : </w:t>
       </w:r>
       <w:r>
-        <w:t>Nous avons ici une topologie plus sécurisée, celle-ci est constituée de plusieurs routeurs relié</w:t>
-      </w:r>
-      <w:bookmarkStart w:id="0" w:name="_GoBack"/>
-      <w:bookmarkEnd w:id="0"/>
-      <w:r>
-        <w:t>s entres eux à différents niveaux. Cela permet de toujours avoir un routeur de connecté et les joueurs ne seront donc pas hors-jeu si une panne se présente.</w:t>
+        <w:t>Nous avons ici une topologie plus sécurisée, celle-ci est constituée de plusieurs routeurs reliés entres eux à différents niveaux. Cela permet de toujours avoir un routeur de connecté et les joueurs ne seront donc pas hors-jeu si une panne se présente.</w:t>
       </w:r>
       <w:r>
         <w:t xml:space="preserve"> Cependant cette topologie nécessite de plus ample</w:t>
@@ -1245,7 +1202,6 @@
         <w:docPartUnique/>
       </w:docPartObj>
     </w:sdtPr>
-    <w:sdtEndPr/>
     <w:sdtContent>
       <w:p>
         <w:pPr>
@@ -1265,7 +1221,7 @@
           <w:rPr>
             <w:noProof/>
           </w:rPr>
-          <w:t>3</w:t>
+          <w:t>1</w:t>
         </w:r>
         <w:r>
           <w:fldChar w:fldCharType="end"/>
@@ -3249,14 +3205,14 @@
     <w:charset w:val="00"/>
     <w:family w:val="swiss"/>
     <w:pitch w:val="variable"/>
-    <w:sig w:usb0="E0002AFF" w:usb1="4000ACFF" w:usb2="00000001" w:usb3="00000000" w:csb0="000001FF" w:csb1="00000000"/>
+    <w:sig w:usb0="E0002AFF" w:usb1="C000247B" w:usb2="00000009" w:usb3="00000000" w:csb0="000001FF" w:csb1="00000000"/>
   </w:font>
   <w:font w:name="Times New Roman">
     <w:panose1 w:val="02020603050405020304"/>
     <w:charset w:val="00"/>
     <w:family w:val="roman"/>
     <w:pitch w:val="variable"/>
-    <w:sig w:usb0="E0002AFF" w:usb1="C0007843" w:usb2="00000009" w:usb3="00000000" w:csb0="000001FF" w:csb1="00000000"/>
+    <w:sig w:usb0="E0002EFF" w:usb1="C000785B" w:usb2="00000009" w:usb3="00000000" w:csb0="000001FF" w:csb1="00000000"/>
   </w:font>
   <w:font w:name="Courier New">
     <w:panose1 w:val="02070309020205020404"/>
@@ -3284,7 +3240,7 @@
     <w:charset w:val="00"/>
     <w:family w:val="swiss"/>
     <w:pitch w:val="variable"/>
-    <w:sig w:usb0="A0002AEF" w:usb1="4000207B" w:usb2="00000000" w:usb3="00000000" w:csb0="000001FF" w:csb1="00000000"/>
+    <w:sig w:usb0="E0002AFF" w:usb1="C000247B" w:usb2="00000009" w:usb3="00000000" w:csb0="000001FF" w:csb1="00000000"/>
   </w:font>
 </w:fonts>
 </file>
@@ -3309,6 +3265,7 @@
     <w:rsid w:val="00391FCE"/>
     <w:rsid w:val="00BB7D03"/>
     <w:rsid w:val="00EF7224"/>
+    <w:rsid w:val="00FA24BD"/>
   </w:rsids>
   <m:mathPr>
     <m:mathFont m:val="Cambria Math"/>

--- a/Choix du matériel.docx
+++ b/Choix du matériel.docx
@@ -21,6 +21,15 @@
         </w:rPr>
       </w:sdtEndPr>
       <w:sdtContent>
+        <w:p>
+          <w:pPr>
+            <w:pStyle w:val="Sansinterligne"/>
+            <w:spacing w:before="1540" w:after="240"/>
+            <w:rPr>
+              <w:color w:val="5B9BD5" w:themeColor="accent1"/>
+            </w:rPr>
+          </w:pPr>
+        </w:p>
         <w:p>
           <w:pPr>
             <w:pStyle w:val="Sansinterligne"/>
@@ -160,6 +169,7 @@
             <w:dataBinding w:prefixMappings="xmlns:ns0='http://purl.org/dc/elements/1.1/' xmlns:ns1='http://schemas.openxmlformats.org/package/2006/metadata/core-properties' " w:xpath="/ns1:coreProperties[1]/ns0:subject[1]" w:storeItemID="{6C3C8BC8-F283-45AE-878A-BAB7291924A1}"/>
             <w:text/>
           </w:sdtPr>
+          <w:sdtEndPr/>
           <w:sdtContent>
             <w:p>
               <w:pPr>
@@ -274,6 +284,7 @@
                                     <w:calendar w:val="gregorian"/>
                                   </w:date>
                                 </w:sdtPr>
+                                <w:sdtEndPr/>
                                 <w:sdtContent>
                                   <w:p>
                                     <w:pPr>
@@ -319,6 +330,7 @@
                                     <w:dataBinding w:prefixMappings="xmlns:ns0='http://schemas.openxmlformats.org/officeDocument/2006/extended-properties' " w:xpath="/ns0:Properties[1]/ns0:Company[1]" w:storeItemID="{6668398D-A668-4E3E-A5EB-62B293D839F1}"/>
                                     <w:text/>
                                   </w:sdtPr>
+                                  <w:sdtEndPr/>
                                   <w:sdtContent>
                                     <w:r>
                                       <w:rPr>
@@ -349,6 +361,7 @@
                                     <w:dataBinding w:prefixMappings="xmlns:ns0='http://schemas.microsoft.com/office/2006/coverPageProps' " w:xpath="/ns0:CoverPageProperties[1]/ns0:CompanyAddress[1]" w:storeItemID="{55AF091B-3C7A-41E3-B477-F2FDAA23CFDA}"/>
                                     <w:text/>
                                   </w:sdtPr>
+                                  <w:sdtEndPr/>
                                   <w:sdtContent>
                                     <w:r>
                                       <w:rPr>
@@ -407,6 +420,7 @@
                               <w:calendar w:val="gregorian"/>
                             </w:date>
                           </w:sdtPr>
+                          <w:sdtEndPr/>
                           <w:sdtContent>
                             <w:p>
                               <w:pPr>
@@ -452,6 +466,7 @@
                               <w:dataBinding w:prefixMappings="xmlns:ns0='http://schemas.openxmlformats.org/officeDocument/2006/extended-properties' " w:xpath="/ns0:Properties[1]/ns0:Company[1]" w:storeItemID="{6668398D-A668-4E3E-A5EB-62B293D839F1}"/>
                               <w:text/>
                             </w:sdtPr>
+                            <w:sdtEndPr/>
                             <w:sdtContent>
                               <w:r>
                                 <w:rPr>
@@ -482,6 +497,7 @@
                               <w:dataBinding w:prefixMappings="xmlns:ns0='http://schemas.microsoft.com/office/2006/coverPageProps' " w:xpath="/ns0:CoverPageProperties[1]/ns0:CompanyAddress[1]" w:storeItemID="{55AF091B-3C7A-41E3-B477-F2FDAA23CFDA}"/>
                               <w:text/>
                             </w:sdtPr>
+                            <w:sdtEndPr/>
                             <w:sdtContent>
                               <w:r>
                                 <w:rPr>
@@ -629,6 +645,489 @@
         <w:t>SPORT</w:t>
       </w:r>
     </w:p>
+    <w:p/>
+    <w:p/>
+    <w:sdt>
+      <w:sdtPr>
+        <w:id w:val="-895438302"/>
+        <w:docPartObj>
+          <w:docPartGallery w:val="Table of Contents"/>
+          <w:docPartUnique/>
+        </w:docPartObj>
+      </w:sdtPr>
+      <w:sdtEndPr>
+        <w:rPr>
+          <w:rFonts w:asciiTheme="minorHAnsi" w:eastAsiaTheme="minorEastAsia" w:hAnsiTheme="minorHAnsi" w:cstheme="minorBidi"/>
+          <w:b/>
+          <w:bCs/>
+          <w:color w:val="auto"/>
+          <w:sz w:val="21"/>
+          <w:szCs w:val="21"/>
+        </w:rPr>
+      </w:sdtEndPr>
+      <w:sdtContent>
+        <w:p>
+          <w:pPr>
+            <w:pStyle w:val="En-ttedetabledesmatires"/>
+          </w:pPr>
+          <w:r>
+            <w:t>Table des matières</w:t>
+          </w:r>
+        </w:p>
+        <w:p>
+          <w:pPr>
+            <w:pStyle w:val="TM1"/>
+            <w:tabs>
+              <w:tab w:val="right" w:leader="dot" w:pos="9016"/>
+            </w:tabs>
+          </w:pPr>
+        </w:p>
+        <w:p>
+          <w:pPr>
+            <w:pStyle w:val="TM1"/>
+            <w:tabs>
+              <w:tab w:val="right" w:leader="dot" w:pos="9016"/>
+            </w:tabs>
+            <w:rPr>
+              <w:rStyle w:val="Lienhypertexte"/>
+              <w:noProof/>
+            </w:rPr>
+          </w:pPr>
+          <w:r>
+            <w:fldChar w:fldCharType="begin"/>
+          </w:r>
+          <w:r>
+            <w:instrText xml:space="preserve"> TOC \o "1-3" \h \z \u </w:instrText>
+          </w:r>
+          <w:r>
+            <w:fldChar w:fldCharType="separate"/>
+          </w:r>
+          <w:hyperlink w:anchor="_Toc501638955" w:history="1">
+            <w:r>
+              <w:rPr>
+                <w:rStyle w:val="Lienhypertexte"/>
+                <w:noProof/>
+              </w:rPr>
+              <w:t>Choix du matériel d'interconnexion :</w:t>
+            </w:r>
+            <w:r>
+              <w:rPr>
+                <w:noProof/>
+                <w:webHidden/>
+              </w:rPr>
+              <w:tab/>
+            </w:r>
+            <w:r>
+              <w:rPr>
+                <w:noProof/>
+                <w:webHidden/>
+              </w:rPr>
+              <w:fldChar w:fldCharType="begin"/>
+            </w:r>
+            <w:r>
+              <w:rPr>
+                <w:noProof/>
+                <w:webHidden/>
+              </w:rPr>
+              <w:instrText xml:space="preserve"> PAGEREF _Toc501638955 \h </w:instrText>
+            </w:r>
+            <w:r>
+              <w:rPr>
+                <w:noProof/>
+                <w:webHidden/>
+              </w:rPr>
+            </w:r>
+            <w:r>
+              <w:rPr>
+                <w:noProof/>
+                <w:webHidden/>
+              </w:rPr>
+              <w:fldChar w:fldCharType="separate"/>
+            </w:r>
+            <w:r>
+              <w:rPr>
+                <w:noProof/>
+                <w:webHidden/>
+              </w:rPr>
+              <w:t>1</w:t>
+            </w:r>
+            <w:r>
+              <w:rPr>
+                <w:noProof/>
+                <w:webHidden/>
+              </w:rPr>
+              <w:fldChar w:fldCharType="end"/>
+            </w:r>
+          </w:hyperlink>
+        </w:p>
+        <w:p/>
+        <w:p>
+          <w:pPr>
+            <w:pStyle w:val="TM1"/>
+            <w:tabs>
+              <w:tab w:val="right" w:leader="dot" w:pos="9016"/>
+            </w:tabs>
+            <w:rPr>
+              <w:rStyle w:val="Lienhypertexte"/>
+              <w:noProof/>
+            </w:rPr>
+          </w:pPr>
+          <w:hyperlink w:anchor="_Toc501638956" w:history="1">
+            <w:r>
+              <w:rPr>
+                <w:rStyle w:val="Lienhypertexte"/>
+                <w:noProof/>
+              </w:rPr>
+              <w:t>Choix du type de câblage :</w:t>
+            </w:r>
+            <w:r>
+              <w:rPr>
+                <w:noProof/>
+                <w:webHidden/>
+              </w:rPr>
+              <w:tab/>
+            </w:r>
+            <w:r>
+              <w:rPr>
+                <w:noProof/>
+                <w:webHidden/>
+              </w:rPr>
+              <w:fldChar w:fldCharType="begin"/>
+            </w:r>
+            <w:r>
+              <w:rPr>
+                <w:noProof/>
+                <w:webHidden/>
+              </w:rPr>
+              <w:instrText xml:space="preserve"> PAGEREF _Toc501638956 \h </w:instrText>
+            </w:r>
+            <w:r>
+              <w:rPr>
+                <w:noProof/>
+                <w:webHidden/>
+              </w:rPr>
+            </w:r>
+            <w:r>
+              <w:rPr>
+                <w:noProof/>
+                <w:webHidden/>
+              </w:rPr>
+              <w:fldChar w:fldCharType="separate"/>
+            </w:r>
+            <w:r>
+              <w:rPr>
+                <w:noProof/>
+                <w:webHidden/>
+              </w:rPr>
+              <w:t>1</w:t>
+            </w:r>
+            <w:r>
+              <w:rPr>
+                <w:noProof/>
+                <w:webHidden/>
+              </w:rPr>
+              <w:fldChar w:fldCharType="end"/>
+            </w:r>
+          </w:hyperlink>
+        </w:p>
+        <w:p/>
+        <w:p>
+          <w:pPr>
+            <w:pStyle w:val="TM1"/>
+            <w:tabs>
+              <w:tab w:val="right" w:leader="dot" w:pos="9016"/>
+            </w:tabs>
+            <w:rPr>
+              <w:rStyle w:val="Lienhypertexte"/>
+              <w:noProof/>
+            </w:rPr>
+          </w:pPr>
+          <w:hyperlink w:anchor="_Toc501638957" w:history="1">
+            <w:r>
+              <w:rPr>
+                <w:rStyle w:val="Lienhypertexte"/>
+                <w:noProof/>
+              </w:rPr>
+              <w:t>Emplacement du matériel :</w:t>
+            </w:r>
+            <w:r>
+              <w:rPr>
+                <w:noProof/>
+                <w:webHidden/>
+              </w:rPr>
+              <w:tab/>
+            </w:r>
+            <w:r>
+              <w:rPr>
+                <w:noProof/>
+                <w:webHidden/>
+              </w:rPr>
+              <w:fldChar w:fldCharType="begin"/>
+            </w:r>
+            <w:r>
+              <w:rPr>
+                <w:noProof/>
+                <w:webHidden/>
+              </w:rPr>
+              <w:instrText xml:space="preserve"> PAGEREF _Toc501638957 \h </w:instrText>
+            </w:r>
+            <w:r>
+              <w:rPr>
+                <w:noProof/>
+                <w:webHidden/>
+              </w:rPr>
+            </w:r>
+            <w:r>
+              <w:rPr>
+                <w:noProof/>
+                <w:webHidden/>
+              </w:rPr>
+              <w:fldChar w:fldCharType="separate"/>
+            </w:r>
+            <w:r>
+              <w:rPr>
+                <w:noProof/>
+                <w:webHidden/>
+              </w:rPr>
+              <w:t>1</w:t>
+            </w:r>
+            <w:r>
+              <w:rPr>
+                <w:noProof/>
+                <w:webHidden/>
+              </w:rPr>
+              <w:fldChar w:fldCharType="end"/>
+            </w:r>
+          </w:hyperlink>
+        </w:p>
+        <w:p/>
+        <w:p>
+          <w:pPr>
+            <w:pStyle w:val="TM1"/>
+            <w:tabs>
+              <w:tab w:val="right" w:leader="dot" w:pos="9016"/>
+            </w:tabs>
+            <w:rPr>
+              <w:rStyle w:val="Lienhypertexte"/>
+              <w:noProof/>
+            </w:rPr>
+          </w:pPr>
+          <w:hyperlink w:anchor="_Toc501638958" w:history="1">
+            <w:r>
+              <w:rPr>
+                <w:rStyle w:val="Lienhypertexte"/>
+                <w:noProof/>
+              </w:rPr>
+              <w:t>Choix de la topologie :</w:t>
+            </w:r>
+            <w:r>
+              <w:rPr>
+                <w:noProof/>
+                <w:webHidden/>
+              </w:rPr>
+              <w:tab/>
+            </w:r>
+            <w:r>
+              <w:rPr>
+                <w:noProof/>
+                <w:webHidden/>
+              </w:rPr>
+              <w:fldChar w:fldCharType="begin"/>
+            </w:r>
+            <w:r>
+              <w:rPr>
+                <w:noProof/>
+                <w:webHidden/>
+              </w:rPr>
+              <w:instrText xml:space="preserve"> PAGEREF _Toc501638958 \h </w:instrText>
+            </w:r>
+            <w:r>
+              <w:rPr>
+                <w:noProof/>
+                <w:webHidden/>
+              </w:rPr>
+            </w:r>
+            <w:r>
+              <w:rPr>
+                <w:noProof/>
+                <w:webHidden/>
+              </w:rPr>
+              <w:fldChar w:fldCharType="separate"/>
+            </w:r>
+            <w:r>
+              <w:rPr>
+                <w:noProof/>
+                <w:webHidden/>
+              </w:rPr>
+              <w:t>2</w:t>
+            </w:r>
+            <w:r>
+              <w:rPr>
+                <w:noProof/>
+                <w:webHidden/>
+              </w:rPr>
+              <w:fldChar w:fldCharType="end"/>
+            </w:r>
+          </w:hyperlink>
+        </w:p>
+        <w:p/>
+        <w:p>
+          <w:pPr>
+            <w:pStyle w:val="TM1"/>
+            <w:tabs>
+              <w:tab w:val="right" w:leader="dot" w:pos="9016"/>
+            </w:tabs>
+            <w:rPr>
+              <w:rStyle w:val="Lienhypertexte"/>
+              <w:noProof/>
+            </w:rPr>
+          </w:pPr>
+          <w:hyperlink w:anchor="_Toc501638959" w:history="1">
+            <w:r>
+              <w:rPr>
+                <w:rStyle w:val="Lienhypertexte"/>
+                <w:noProof/>
+              </w:rPr>
+              <w:t>Plans logiques du réseau</w:t>
+            </w:r>
+            <w:r>
+              <w:rPr>
+                <w:noProof/>
+                <w:webHidden/>
+              </w:rPr>
+              <w:tab/>
+            </w:r>
+            <w:r>
+              <w:rPr>
+                <w:noProof/>
+                <w:webHidden/>
+              </w:rPr>
+              <w:fldChar w:fldCharType="begin"/>
+            </w:r>
+            <w:r>
+              <w:rPr>
+                <w:noProof/>
+                <w:webHidden/>
+              </w:rPr>
+              <w:instrText xml:space="preserve"> PAGEREF _Toc501638959 \h </w:instrText>
+            </w:r>
+            <w:r>
+              <w:rPr>
+                <w:noProof/>
+                <w:webHidden/>
+              </w:rPr>
+            </w:r>
+            <w:r>
+              <w:rPr>
+                <w:noProof/>
+                <w:webHidden/>
+              </w:rPr>
+              <w:fldChar w:fldCharType="separate"/>
+            </w:r>
+            <w:r>
+              <w:rPr>
+                <w:noProof/>
+                <w:webHidden/>
+              </w:rPr>
+              <w:t>3</w:t>
+            </w:r>
+            <w:r>
+              <w:rPr>
+                <w:noProof/>
+                <w:webHidden/>
+              </w:rPr>
+              <w:fldChar w:fldCharType="end"/>
+            </w:r>
+          </w:hyperlink>
+        </w:p>
+        <w:p/>
+        <w:p>
+          <w:pPr>
+            <w:pStyle w:val="TM1"/>
+            <w:tabs>
+              <w:tab w:val="right" w:leader="dot" w:pos="9016"/>
+            </w:tabs>
+            <w:rPr>
+              <w:noProof/>
+              <w:color w:val="0563C1" w:themeColor="hyperlink"/>
+              <w:u w:val="single"/>
+            </w:rPr>
+          </w:pPr>
+          <w:hyperlink w:anchor="_Toc501638960" w:history="1">
+            <w:r>
+              <w:rPr>
+                <w:rStyle w:val="Lienhypertexte"/>
+                <w:noProof/>
+              </w:rPr>
+              <w:t>Plan physique</w:t>
+            </w:r>
+            <w:r>
+              <w:rPr>
+                <w:noProof/>
+                <w:webHidden/>
+              </w:rPr>
+              <w:tab/>
+            </w:r>
+            <w:r>
+              <w:rPr>
+                <w:noProof/>
+                <w:webHidden/>
+              </w:rPr>
+              <w:fldChar w:fldCharType="begin"/>
+            </w:r>
+            <w:r>
+              <w:rPr>
+                <w:noProof/>
+                <w:webHidden/>
+              </w:rPr>
+              <w:instrText xml:space="preserve"> PAGEREF _Toc501638960 \h </w:instrText>
+            </w:r>
+            <w:r>
+              <w:rPr>
+                <w:noProof/>
+                <w:webHidden/>
+              </w:rPr>
+            </w:r>
+            <w:r>
+              <w:rPr>
+                <w:noProof/>
+                <w:webHidden/>
+              </w:rPr>
+              <w:fldChar w:fldCharType="separate"/>
+            </w:r>
+            <w:r>
+              <w:rPr>
+                <w:noProof/>
+                <w:webHidden/>
+              </w:rPr>
+              <w:t>4</w:t>
+            </w:r>
+            <w:r>
+              <w:rPr>
+                <w:noProof/>
+                <w:webHidden/>
+              </w:rPr>
+              <w:fldChar w:fldCharType="end"/>
+            </w:r>
+          </w:hyperlink>
+        </w:p>
+        <w:p>
+          <w:pPr>
+            <w:rPr>
+              <w:b/>
+              <w:bCs/>
+            </w:rPr>
+          </w:pPr>
+          <w:r>
+            <w:rPr>
+              <w:b/>
+              <w:bCs/>
+            </w:rPr>
+            <w:fldChar w:fldCharType="end"/>
+          </w:r>
+        </w:p>
+      </w:sdtContent>
+    </w:sdt>
     <w:p>
       <w:pPr>
         <w:rPr>
@@ -647,10 +1146,29 @@
     </w:p>
     <w:p>
       <w:pPr>
+        <w:rPr>
+          <w:rFonts w:asciiTheme="majorHAnsi" w:eastAsiaTheme="majorEastAsia" w:hAnsiTheme="majorHAnsi" w:cstheme="majorBidi"/>
+          <w:color w:val="262626" w:themeColor="text1" w:themeTint="D9"/>
+          <w:sz w:val="40"/>
+          <w:szCs w:val="40"/>
+        </w:rPr>
+      </w:pPr>
+      <w:bookmarkStart w:id="0" w:name="_Toc501638955"/>
+      <w:r>
+        <w:br w:type="page"/>
+      </w:r>
+    </w:p>
+    <w:p>
+      <w:pPr>
         <w:pStyle w:val="Titre1"/>
       </w:pPr>
       <w:r>
-        <w:t xml:space="preserve">Choix du matériel d'interconnexion : </w:t>
+        <w:lastRenderedPageBreak/>
+        <w:t>Choix du matériel d'interconnexion :</w:t>
+      </w:r>
+      <w:bookmarkEnd w:id="0"/>
+      <w:r>
+        <w:t xml:space="preserve"> </w:t>
       </w:r>
     </w:p>
     <w:p/>
@@ -674,8 +1192,6 @@
       <w:r>
         <w:t>Ils permettent un débit de 10/100/1000Mbit/s.</w:t>
       </w:r>
-      <w:bookmarkStart w:id="0" w:name="_GoBack"/>
-      <w:bookmarkEnd w:id="0"/>
     </w:p>
     <w:p>
       <w:pPr>
@@ -713,9 +1229,11 @@
       <w:pPr>
         <w:pStyle w:val="Titre1"/>
       </w:pPr>
+      <w:bookmarkStart w:id="1" w:name="_Toc501638956"/>
       <w:r>
         <w:t>Choix du type de câblage :</w:t>
       </w:r>
+      <w:bookmarkEnd w:id="1"/>
     </w:p>
     <w:p/>
     <w:p>
@@ -779,10 +1297,33 @@
     </w:p>
     <w:p>
       <w:pPr>
+        <w:pStyle w:val="Paragraphedeliste"/>
+      </w:pPr>
+    </w:p>
+    <w:p>
+      <w:pPr>
+        <w:pStyle w:val="Paragraphedeliste"/>
+        <w:numPr>
+          <w:ilvl w:val="0"/>
+          <w:numId w:val="3"/>
+        </w:numPr>
+        <w:jc w:val="both"/>
+      </w:pPr>
+      <w:r>
+        <w:t xml:space="preserve">Longueur de câble : </w:t>
+      </w:r>
+    </w:p>
+    <w:p>
+      <w:pPr>
         <w:pStyle w:val="Titre1"/>
       </w:pPr>
-      <w:r>
-        <w:t xml:space="preserve">Emplacement du matériel : </w:t>
+      <w:bookmarkStart w:id="2" w:name="_Toc501638957"/>
+      <w:r>
+        <w:t>Emplacement du matériel :</w:t>
+      </w:r>
+      <w:bookmarkEnd w:id="2"/>
+      <w:r>
+        <w:t xml:space="preserve"> </w:t>
       </w:r>
     </w:p>
     <w:p/>
@@ -891,11 +1432,31 @@
     </w:p>
     <w:p>
       <w:pPr>
+        <w:rPr>
+          <w:rFonts w:asciiTheme="majorHAnsi" w:eastAsiaTheme="majorEastAsia" w:hAnsiTheme="majorHAnsi" w:cstheme="majorBidi"/>
+          <w:color w:val="262626" w:themeColor="text1" w:themeTint="D9"/>
+          <w:sz w:val="40"/>
+          <w:szCs w:val="40"/>
+        </w:rPr>
+      </w:pPr>
+      <w:bookmarkStart w:id="3" w:name="_Toc501638958"/>
+      <w:r>
+        <w:br w:type="page"/>
+      </w:r>
+    </w:p>
+    <w:p>
+      <w:pPr>
         <w:pStyle w:val="Titre1"/>
       </w:pPr>
+      <w:bookmarkStart w:id="4" w:name="_GoBack"/>
+      <w:bookmarkEnd w:id="4"/>
       <w:r>
         <w:lastRenderedPageBreak/>
-        <w:t xml:space="preserve">Choix de la topologie : </w:t>
+        <w:t>Choix de la topologie :</w:t>
+      </w:r>
+      <w:bookmarkEnd w:id="3"/>
+      <w:r>
+        <w:t xml:space="preserve"> </w:t>
       </w:r>
     </w:p>
     <w:p>
@@ -1042,33 +1603,129 @@
     </w:p>
     <w:p>
       <w:pPr>
+        <w:rPr>
+          <w:rFonts w:asciiTheme="majorHAnsi" w:eastAsiaTheme="majorEastAsia" w:hAnsiTheme="majorHAnsi" w:cstheme="majorBidi"/>
+          <w:color w:val="262626" w:themeColor="text1" w:themeTint="D9"/>
+          <w:sz w:val="40"/>
+          <w:szCs w:val="40"/>
+        </w:rPr>
+      </w:pPr>
+      <w:r>
+        <w:br w:type="page"/>
+      </w:r>
+    </w:p>
+    <w:p>
+      <w:pPr>
         <w:pStyle w:val="Titre1"/>
       </w:pPr>
-      <w:r>
+      <w:bookmarkStart w:id="5" w:name="_Toc501638959"/>
+      <w:r>
+        <w:lastRenderedPageBreak/>
         <w:t>Plans logiques du réseau</w:t>
       </w:r>
+      <w:bookmarkEnd w:id="5"/>
     </w:p>
     <w:p/>
     <w:p>
       <w:pPr>
-        <w:pStyle w:val="Titre1"/>
+        <w:rPr>
+          <w:rFonts w:asciiTheme="majorHAnsi" w:eastAsiaTheme="majorEastAsia" w:hAnsiTheme="majorHAnsi" w:cstheme="majorBidi"/>
+          <w:color w:val="262626" w:themeColor="text1" w:themeTint="D9"/>
+          <w:sz w:val="40"/>
+          <w:szCs w:val="40"/>
+        </w:rPr>
       </w:pPr>
       <w:r>
         <w:rPr>
           <w:noProof/>
         </w:rPr>
+        <w:drawing>
+          <wp:anchor distT="0" distB="0" distL="114300" distR="114300" simplePos="0" relativeHeight="251661312" behindDoc="0" locked="0" layoutInCell="1" allowOverlap="1" wp14:anchorId="100A7EF7" wp14:editId="5F2A4B79">
+            <wp:simplePos x="0" y="0"/>
+            <wp:positionH relativeFrom="margin">
+              <wp:posOffset>205105</wp:posOffset>
+            </wp:positionH>
+            <wp:positionV relativeFrom="paragraph">
+              <wp:posOffset>656590</wp:posOffset>
+            </wp:positionV>
+            <wp:extent cx="5321300" cy="5610225"/>
+            <wp:effectExtent l="0" t="0" r="0" b="9525"/>
+            <wp:wrapTopAndBottom/>
+            <wp:docPr id="1" name="Image 1"/>
+            <wp:cNvGraphicFramePr>
+              <a:graphicFrameLocks xmlns:a="http://schemas.openxmlformats.org/drawingml/2006/main" noChangeAspect="1"/>
+            </wp:cNvGraphicFramePr>
+            <a:graphic xmlns:a="http://schemas.openxmlformats.org/drawingml/2006/main">
+              <a:graphicData uri="http://schemas.openxmlformats.org/drawingml/2006/picture">
+                <pic:pic xmlns:pic="http://schemas.openxmlformats.org/drawingml/2006/picture">
+                  <pic:nvPicPr>
+                    <pic:cNvPr id="1" name=""/>
+                    <pic:cNvPicPr/>
+                  </pic:nvPicPr>
+                  <pic:blipFill>
+                    <a:blip r:embed="rId10">
+                      <a:extLst>
+                        <a:ext uri="{28A0092B-C50C-407E-A947-70E740481C1C}">
+                          <a14:useLocalDpi xmlns:a14="http://schemas.microsoft.com/office/drawing/2010/main" val="0"/>
+                        </a:ext>
+                      </a:extLst>
+                    </a:blip>
+                    <a:stretch>
+                      <a:fillRect/>
+                    </a:stretch>
+                  </pic:blipFill>
+                  <pic:spPr>
+                    <a:xfrm>
+                      <a:off x="0" y="0"/>
+                      <a:ext cx="5321300" cy="5610225"/>
+                    </a:xfrm>
+                    <a:prstGeom prst="rect">
+                      <a:avLst/>
+                    </a:prstGeom>
+                  </pic:spPr>
+                </pic:pic>
+              </a:graphicData>
+            </a:graphic>
+            <wp14:sizeRelH relativeFrom="margin">
+              <wp14:pctWidth>0</wp14:pctWidth>
+            </wp14:sizeRelH>
+            <wp14:sizeRelV relativeFrom="margin">
+              <wp14:pctHeight>0</wp14:pctHeight>
+            </wp14:sizeRelV>
+          </wp:anchor>
+        </w:drawing>
+      </w:r>
+      <w:r>
+        <w:br w:type="page"/>
+      </w:r>
+    </w:p>
+    <w:p>
+      <w:pPr>
+        <w:pStyle w:val="Titre1"/>
+      </w:pPr>
+      <w:bookmarkStart w:id="6" w:name="_Toc501638960"/>
+      <w:r>
         <w:lastRenderedPageBreak/>
+        <w:t>Plan physique</w:t>
+      </w:r>
+      <w:bookmarkEnd w:id="6"/>
+    </w:p>
+    <w:p>
+      <w:r>
+        <w:rPr>
+          <w:noProof/>
+        </w:rPr>
         <w:drawing>
-          <wp:anchor distT="0" distB="0" distL="114300" distR="114300" simplePos="0" relativeHeight="251660288" behindDoc="0" locked="0" layoutInCell="1" allowOverlap="1" wp14:anchorId="7D67C572" wp14:editId="11A68C41">
+          <wp:anchor distT="0" distB="0" distL="114300" distR="114300" simplePos="0" relativeHeight="251660288" behindDoc="0" locked="0" layoutInCell="1" allowOverlap="1" wp14:anchorId="7D67C572" wp14:editId="33279E86">
             <wp:simplePos x="0" y="0"/>
             <wp:positionH relativeFrom="margin">
               <wp:align>center</wp:align>
             </wp:positionH>
             <wp:positionV relativeFrom="paragraph">
-              <wp:posOffset>748030</wp:posOffset>
+              <wp:posOffset>485140</wp:posOffset>
             </wp:positionV>
-            <wp:extent cx="1710055" cy="2533650"/>
-            <wp:effectExtent l="114300" t="76200" r="118745" b="152400"/>
+            <wp:extent cx="3371850" cy="4995545"/>
+            <wp:effectExtent l="114300" t="76200" r="114300" b="147955"/>
             <wp:wrapTopAndBottom/>
             <wp:docPr id="6" name="Image 5" descr="Une image contenant texte&#10;&#10;Description générée avec un niveau de confiance très élevé">
               <a:extLst xmlns:a="http://schemas.openxmlformats.org/drawingml/2006/main">
@@ -1096,7 +1753,7 @@
                     </pic:cNvPicPr>
                   </pic:nvPicPr>
                   <pic:blipFill>
-                    <a:blip r:embed="rId10" cstate="print">
+                    <a:blip r:embed="rId11" cstate="print">
                       <a:extLst>
                         <a:ext uri="{28A0092B-C50C-407E-A947-70E740481C1C}">
                           <a14:useLocalDpi xmlns:a14="http://schemas.microsoft.com/office/drawing/2010/main" val="0"/>
@@ -1110,7 +1767,7 @@
                   <pic:spPr>
                     <a:xfrm>
                       <a:off x="0" y="0"/>
-                      <a:ext cx="1710055" cy="2533650"/>
+                      <a:ext cx="3371850" cy="4995545"/>
                     </a:xfrm>
                     <a:prstGeom prst="round2DiagRect">
                       <a:avLst>
@@ -1148,14 +1805,10 @@
           </wp:anchor>
         </w:drawing>
       </w:r>
-      <w:r>
-        <w:t>Plan physique</w:t>
-      </w:r>
     </w:p>
-    <w:p/>
     <w:sectPr>
-      <w:headerReference w:type="default" r:id="rId11"/>
-      <w:footerReference w:type="default" r:id="rId12"/>
+      <w:headerReference w:type="default" r:id="rId12"/>
+      <w:footerReference w:type="default" r:id="rId13"/>
       <w:pgSz w:w="11906" w:h="16838"/>
       <w:pgMar w:top="1440" w:right="1440" w:bottom="1440" w:left="1440" w:header="720" w:footer="720" w:gutter="0"/>
       <w:pgNumType w:start="0"/>
@@ -1202,6 +1855,7 @@
         <w:docPartUnique/>
       </w:docPartObj>
     </w:sdtPr>
+    <w:sdtEndPr/>
     <w:sdtContent>
       <w:p>
         <w:pPr>
@@ -1221,7 +1875,7 @@
           <w:rPr>
             <w:noProof/>
           </w:rPr>
-          <w:t>1</w:t>
+          <w:t>5</w:t>
         </w:r>
         <w:r>
           <w:fldChar w:fldCharType="end"/>
@@ -3116,13 +3770,35 @@
     <w:basedOn w:val="Titre1"/>
     <w:next w:val="Normal"/>
     <w:uiPriority w:val="39"/>
-    <w:semiHidden/>
     <w:unhideWhenUsed/>
     <w:qFormat/>
     <w:rsid w:val="00937295"/>
     <w:pPr>
       <w:outlineLvl w:val="9"/>
     </w:pPr>
+  </w:style>
+  <w:style w:type="paragraph" w:styleId="TM1">
+    <w:name w:val="toc 1"/>
+    <w:basedOn w:val="Normal"/>
+    <w:next w:val="Normal"/>
+    <w:autoRedefine/>
+    <w:uiPriority w:val="39"/>
+    <w:unhideWhenUsed/>
+    <w:rsid w:val="00DC6333"/>
+    <w:pPr>
+      <w:spacing w:after="100"/>
+    </w:pPr>
+  </w:style>
+  <w:style w:type="character" w:styleId="Lienhypertexte">
+    <w:name w:val="Hyperlink"/>
+    <w:basedOn w:val="Policepardfaut"/>
+    <w:uiPriority w:val="99"/>
+    <w:unhideWhenUsed/>
+    <w:rsid w:val="00DC6333"/>
+    <w:rPr>
+      <w:color w:val="0563C1" w:themeColor="hyperlink"/>
+      <w:u w:val="single"/>
+    </w:rPr>
   </w:style>
 </w:styles>
 </file>
@@ -3263,6 +3939,7 @@
   <w:rsids>
     <w:rsidRoot w:val="00391FCE"/>
     <w:rsid w:val="00391FCE"/>
+    <w:rsid w:val="00711AC0"/>
     <w:rsid w:val="00BB7D03"/>
     <w:rsid w:val="00EF7224"/>
     <w:rsid w:val="00FA24BD"/>

--- a/Choix du matériel.docx
+++ b/Choix du matériel.docx
@@ -749,7 +749,7 @@
                 <w:noProof/>
                 <w:webHidden/>
               </w:rPr>
-              <w:t>1</w:t>
+              <w:t>2</w:t>
             </w:r>
             <w:r>
               <w:rPr>
@@ -760,7 +760,13 @@
             </w:r>
           </w:hyperlink>
         </w:p>
-        <w:p/>
+        <w:p>
+          <w:pPr>
+            <w:rPr>
+              <w:noProof/>
+            </w:rPr>
+          </w:pPr>
+        </w:p>
         <w:p>
           <w:pPr>
             <w:pStyle w:val="TM1"/>
@@ -819,7 +825,7 @@
                 <w:noProof/>
                 <w:webHidden/>
               </w:rPr>
-              <w:t>1</w:t>
+              <w:t>2</w:t>
             </w:r>
             <w:r>
               <w:rPr>
@@ -830,7 +836,13 @@
             </w:r>
           </w:hyperlink>
         </w:p>
-        <w:p/>
+        <w:p>
+          <w:pPr>
+            <w:rPr>
+              <w:noProof/>
+            </w:rPr>
+          </w:pPr>
+        </w:p>
         <w:p>
           <w:pPr>
             <w:pStyle w:val="TM1"/>
@@ -889,7 +901,7 @@
                 <w:noProof/>
                 <w:webHidden/>
               </w:rPr>
-              <w:t>1</w:t>
+              <w:t>2</w:t>
             </w:r>
             <w:r>
               <w:rPr>
@@ -900,7 +912,13 @@
             </w:r>
           </w:hyperlink>
         </w:p>
-        <w:p/>
+        <w:p>
+          <w:pPr>
+            <w:rPr>
+              <w:noProof/>
+            </w:rPr>
+          </w:pPr>
+        </w:p>
         <w:p>
           <w:pPr>
             <w:pStyle w:val="TM1"/>
@@ -959,7 +977,7 @@
                 <w:noProof/>
                 <w:webHidden/>
               </w:rPr>
-              <w:t>2</w:t>
+              <w:t>3</w:t>
             </w:r>
             <w:r>
               <w:rPr>
@@ -970,7 +988,13 @@
             </w:r>
           </w:hyperlink>
         </w:p>
-        <w:p/>
+        <w:p>
+          <w:pPr>
+            <w:rPr>
+              <w:noProof/>
+            </w:rPr>
+          </w:pPr>
+        </w:p>
         <w:p>
           <w:pPr>
             <w:pStyle w:val="TM1"/>
@@ -1029,7 +1053,7 @@
                 <w:noProof/>
                 <w:webHidden/>
               </w:rPr>
-              <w:t>3</w:t>
+              <w:t>4</w:t>
             </w:r>
             <w:r>
               <w:rPr>
@@ -1040,7 +1064,13 @@
             </w:r>
           </w:hyperlink>
         </w:p>
-        <w:p/>
+        <w:p>
+          <w:pPr>
+            <w:rPr>
+              <w:noProof/>
+            </w:rPr>
+          </w:pPr>
+        </w:p>
         <w:p>
           <w:pPr>
             <w:pStyle w:val="TM1"/>
@@ -1100,7 +1130,7 @@
                 <w:noProof/>
                 <w:webHidden/>
               </w:rPr>
-              <w:t>4</w:t>
+              <w:t>5</w:t>
             </w:r>
             <w:r>
               <w:rPr>
@@ -1312,16 +1342,21 @@
       <w:r>
         <w:t xml:space="preserve">Longueur de câble : </w:t>
       </w:r>
+      <w:r>
+        <w:t>Au total il nous faut 1 402m de câble. 1 284m sont au sol pour relier la salle serveur aux switches, et 118m sont au plafond pour les bornes d’accès Wi-Fi. Nous avons pris 1 600m de câble pour avoir de la marge lors du déploiement de celui-ci.</w:t>
+      </w:r>
+      <w:bookmarkStart w:id="2" w:name="_GoBack"/>
+      <w:bookmarkEnd w:id="2"/>
     </w:p>
     <w:p>
       <w:pPr>
         <w:pStyle w:val="Titre1"/>
       </w:pPr>
-      <w:bookmarkStart w:id="2" w:name="_Toc501638957"/>
+      <w:bookmarkStart w:id="3" w:name="_Toc501638957"/>
       <w:r>
         <w:t>Emplacement du matériel :</w:t>
       </w:r>
-      <w:bookmarkEnd w:id="2"/>
+      <w:bookmarkEnd w:id="3"/>
       <w:r>
         <w:t xml:space="preserve"> </w:t>
       </w:r>
@@ -1439,7 +1474,7 @@
           <w:szCs w:val="40"/>
         </w:rPr>
       </w:pPr>
-      <w:bookmarkStart w:id="3" w:name="_Toc501638958"/>
+      <w:bookmarkStart w:id="4" w:name="_Toc501638958"/>
       <w:r>
         <w:br w:type="page"/>
       </w:r>
@@ -1448,13 +1483,11 @@
       <w:pPr>
         <w:pStyle w:val="Titre1"/>
       </w:pPr>
-      <w:bookmarkStart w:id="4" w:name="_GoBack"/>
-      <w:bookmarkEnd w:id="4"/>
       <w:r>
         <w:lastRenderedPageBreak/>
         <w:t>Choix de la topologie :</w:t>
       </w:r>
-      <w:bookmarkEnd w:id="3"/>
+      <w:bookmarkEnd w:id="4"/>
       <w:r>
         <w:t xml:space="preserve"> </w:t>
       </w:r>
@@ -1875,7 +1908,7 @@
           <w:rPr>
             <w:noProof/>
           </w:rPr>
-          <w:t>5</w:t>
+          <w:t>3</w:t>
         </w:r>
         <w:r>
           <w:fldChar w:fldCharType="end"/>
@@ -3938,8 +3971,8 @@
   </w:compat>
   <w:rsids>
     <w:rsidRoot w:val="00391FCE"/>
+    <w:rsid w:val="0006633D"/>
     <w:rsid w:val="00391FCE"/>
-    <w:rsid w:val="00711AC0"/>
     <w:rsid w:val="00BB7D03"/>
     <w:rsid w:val="00EF7224"/>
     <w:rsid w:val="00FA24BD"/>
